--- a/DLFuzz/Running DLFuzz attack.docx
+++ b/DLFuzz/Running DLFuzz attack.docx
@@ -22,8 +22,6 @@
       </w:r>
       <w:r>
         <w:tab/>
-      </w:r>
-      <w:r>
         <w:t xml:space="preserve">Code: </w:t>
       </w:r>
       <w:hyperlink r:id="rId8" w:history="1">
@@ -308,16 +306,27 @@
           <w:b/>
           <w:bCs/>
         </w:rPr>
-        <w:t>tensorflow</w:t>
-      </w:r>
-      <w:proofErr w:type="spellEnd"/>
-      <w:r>
-        <w:rPr>
-          <w:b/>
-          <w:bCs/>
-        </w:rPr>
-        <w:t>/tensorflow:1.2.1-devel-gpu</w:t>
-      </w:r>
+        <w:t>daryln</w:t>
+      </w:r>
+      <w:proofErr w:type="spellEnd"/>
+      <w:r>
+        <w:rPr>
+          <w:b/>
+          <w:bCs/>
+        </w:rPr>
+        <w:t>/</w:t>
+      </w:r>
+      <w:proofErr w:type="spellStart"/>
+      <w:proofErr w:type="gramStart"/>
+      <w:r>
+        <w:rPr>
+          <w:b/>
+          <w:bCs/>
+        </w:rPr>
+        <w:t>dlfuzz:latest</w:t>
+      </w:r>
+      <w:proofErr w:type="spellEnd"/>
+      <w:proofErr w:type="gramEnd"/>
     </w:p>
     <w:p>
       <w:pPr>
@@ -420,13 +429,7 @@
       </w:r>
       <w:proofErr w:type="spellEnd"/>
       <w:r>
-        <w:t xml:space="preserve"> attack directory is under /</w:t>
-      </w:r>
-      <w:r>
-        <w:t>root</w:t>
-      </w:r>
-      <w:r>
-        <w:t xml:space="preserve"> as </w:t>
+        <w:t xml:space="preserve"> attack directory is under /root as </w:t>
       </w:r>
       <w:proofErr w:type="spellStart"/>
       <w:r>
@@ -513,64 +516,18 @@
       <w:pPr>
         <w:pStyle w:val="ListParagraph"/>
         <w:numPr>
-          <w:ilvl w:val="0"/>
+          <w:ilvl w:val="1"/>
           <w:numId w:val="1"/>
         </w:numPr>
         <w:spacing w:after="0"/>
       </w:pPr>
-      <w:r>
-        <w:rPr>
-          <w:b/>
-          <w:bCs/>
-        </w:rPr>
-        <w:t>MNIST</w:t>
-      </w:r>
-      <w:r>
-        <w:t xml:space="preserve"> and </w:t>
-      </w:r>
-      <w:r>
-        <w:rPr>
-          <w:b/>
-          <w:bCs/>
-        </w:rPr>
-        <w:t xml:space="preserve">ImageNet </w:t>
-      </w:r>
-      <w:r>
-        <w:t>directories</w:t>
-      </w:r>
-      <w:r>
-        <w:rPr>
-          <w:b/>
-          <w:bCs/>
-        </w:rPr>
-        <w:t xml:space="preserve"> </w:t>
-      </w:r>
-      <w:r>
-        <w:t xml:space="preserve">contains the </w:t>
-      </w:r>
-      <w:proofErr w:type="spellStart"/>
-      <w:r>
-        <w:t>mnist</w:t>
-      </w:r>
-      <w:proofErr w:type="spellEnd"/>
-      <w:r>
-        <w:t xml:space="preserve"> and </w:t>
-      </w:r>
-      <w:proofErr w:type="spellStart"/>
-      <w:r>
-        <w:t>imagenet</w:t>
-      </w:r>
-      <w:proofErr w:type="spellEnd"/>
-      <w:r>
-        <w:t xml:space="preserve"> dataset with the </w:t>
-      </w:r>
-      <w:proofErr w:type="spellStart"/>
-      <w:r>
-        <w:t>DLFuzz</w:t>
-      </w:r>
-      <w:proofErr w:type="spellEnd"/>
-      <w:r>
-        <w:t xml:space="preserve"> attacks in them</w:t>
+      <w:proofErr w:type="spellStart"/>
+      <w:r>
+        <w:t>tensorflow-gpu</w:t>
+      </w:r>
+      <w:proofErr w:type="spellEnd"/>
+      <w:r>
+        <w:t>==1.2.1</w:t>
       </w:r>
     </w:p>
     <w:p>
@@ -587,14 +544,71 @@
           <w:b/>
           <w:bCs/>
         </w:rPr>
-        <w:t xml:space="preserve">cd </w:t>
-      </w:r>
-      <w:r>
-        <w:rPr>
-          <w:b/>
-          <w:bCs/>
-        </w:rPr>
-        <w:t xml:space="preserve">MNIST </w:t>
+        <w:t>MNIST</w:t>
+      </w:r>
+      <w:r>
+        <w:t xml:space="preserve"> and </w:t>
+      </w:r>
+      <w:r>
+        <w:rPr>
+          <w:b/>
+          <w:bCs/>
+        </w:rPr>
+        <w:t xml:space="preserve">ImageNet </w:t>
+      </w:r>
+      <w:r>
+        <w:t>directories</w:t>
+      </w:r>
+      <w:r>
+        <w:rPr>
+          <w:b/>
+          <w:bCs/>
+        </w:rPr>
+        <w:t xml:space="preserve"> </w:t>
+      </w:r>
+      <w:r>
+        <w:t xml:space="preserve">contains the </w:t>
+      </w:r>
+      <w:proofErr w:type="spellStart"/>
+      <w:r>
+        <w:t>mnist</w:t>
+      </w:r>
+      <w:proofErr w:type="spellEnd"/>
+      <w:r>
+        <w:t xml:space="preserve"> and </w:t>
+      </w:r>
+      <w:proofErr w:type="spellStart"/>
+      <w:r>
+        <w:t>imagenet</w:t>
+      </w:r>
+      <w:proofErr w:type="spellEnd"/>
+      <w:r>
+        <w:t xml:space="preserve"> dataset with the </w:t>
+      </w:r>
+      <w:proofErr w:type="spellStart"/>
+      <w:r>
+        <w:t>DLFuzz</w:t>
+      </w:r>
+      <w:proofErr w:type="spellEnd"/>
+      <w:r>
+        <w:t xml:space="preserve"> attacks in them</w:t>
+      </w:r>
+    </w:p>
+    <w:p>
+      <w:pPr>
+        <w:pStyle w:val="ListParagraph"/>
+        <w:numPr>
+          <w:ilvl w:val="0"/>
+          <w:numId w:val="1"/>
+        </w:numPr>
+        <w:spacing w:after="0"/>
+      </w:pPr>
+      <w:r>
+        <w:rPr>
+          <w:b/>
+          <w:bCs/>
+        </w:rPr>
+        <w:t xml:space="preserve">cd MNIST </w:t>
       </w:r>
       <w:r>
         <w:t xml:space="preserve">(to run </w:t>
@@ -1190,6 +1204,10 @@
         <w:jc w:val="center"/>
       </w:pPr>
       <w:r>
+        <w:rPr>
+          <w:noProof/>
+        </w:rPr>
+        <w:lastRenderedPageBreak/>
         <w:drawing>
           <wp:inline distT="0" distB="0" distL="0" distR="0" wp14:anchorId="7266B446" wp14:editId="0A936FB1">
             <wp:extent cx="2858529" cy="2167075"/>
@@ -1234,6 +1252,9 @@
         </w:drawing>
       </w:r>
       <w:r>
+        <w:rPr>
+          <w:noProof/>
+        </w:rPr>
         <w:drawing>
           <wp:inline distT="0" distB="0" distL="0" distR="0" wp14:anchorId="11FE236C" wp14:editId="22DE3EAD">
             <wp:extent cx="3543427" cy="2077056"/>
